--- a/Aaron_Tamakloe_49622024_Reflective Report.docx
+++ b/Aaron_Tamakloe_49622024_Reflective Report.docx
@@ -1015,23 +1015,28 @@
         <w:ind w:left="720" w:hanging="720"/>
       </w:pPr>
       <w:r>
-        <w:rPr>
-          <w:i/>
-          <w:iCs/>
-        </w:rPr>
         <w:t xml:space="preserve">How to Split strings in C++ - </w:t>
       </w:r>
       <w:proofErr w:type="spellStart"/>
       <w:r>
-        <w:rPr>
-          <w:i/>
-          <w:iCs/>
-        </w:rPr>
         <w:t>javatpoint</w:t>
       </w:r>
       <w:proofErr w:type="spellEnd"/>
       <w:r>
         <w:t>. (n.d.). www.javatpoint.com. https://www.javatpoint.com/how-to-split-strings-in-cpp</w:t>
+      </w:r>
+    </w:p>
+    <w:p>
+      <w:pPr>
+        <w:pStyle w:val="NormalWeb"/>
+        <w:spacing w:before="0" w:beforeAutospacing="0" w:after="0" w:afterAutospacing="0" w:line="480" w:lineRule="auto"/>
+        <w:ind w:left="720" w:hanging="720"/>
+      </w:pPr>
+      <w:r>
+        <w:t>cppreference.com</w:t>
+      </w:r>
+      <w:r>
+        <w:t>. (n.d.). https://en.cppreference.com/w/</w:t>
       </w:r>
     </w:p>
     <w:p>
